--- a/NDVI_Fire_AppDescription.docx
+++ b/NDVI_Fire_AppDescription.docx
@@ -30,6 +30,18 @@
       </w:r>
       <w:r>
         <w:t xml:space="preserve"> where people live and recreate. </w:t>
+      </w:r>
+      <w:r>
+        <w:t>T</w:t>
+      </w:r>
+      <w:r>
+        <w:t xml:space="preserve">his app </w:t>
+      </w:r>
+      <w:r>
+        <w:t>is primarily meant to be used by</w:t>
+      </w:r>
+      <w:r>
+        <w:t xml:space="preserve"> the general public to be able to access wildfire and wildfire recovery information to better inform them on how wildfires impact the environment as well as potentially impact their recreation decisions.</w:t>
       </w:r>
     </w:p>
     <w:sectPr>
